--- a/lib/content/alumno/solicitud_residencia/resources/solicitud_residencia.docx
+++ b/lib/content/alumno/solicitud_residencia/resources/solicitud_residencia.docx
@@ -255,25 +255,7 @@
                 <w:sz w:val="20"/>
                 <w:szCs w:val="20"/>
               </w:rPr>
-              <w:t>[</w:t>
-            </w:r>
-            <w:proofErr w:type="spellStart"/>
-            <w:r>
-              <w:rPr>
-                <w:rFonts w:ascii="Arial" w:hAnsi="Arial" w:cs="Arial"/>
-                <w:sz w:val="20"/>
-                <w:szCs w:val="20"/>
-              </w:rPr>
-              <w:t>soli.fecha</w:t>
-            </w:r>
-            <w:proofErr w:type="spellEnd"/>
-            <w:r>
-              <w:rPr>
-                <w:rFonts w:ascii="Arial" w:hAnsi="Arial" w:cs="Arial"/>
-                <w:sz w:val="20"/>
-                <w:szCs w:val="20"/>
-              </w:rPr>
-              <w:t>]</w:t>
+              <w:t>[soli.fecha]</w:t>
             </w:r>
           </w:p>
         </w:tc>
@@ -315,74 +297,38 @@
                 <w:sz w:val="22"/>
                 <w:lang w:val="pt-BR"/>
               </w:rPr>
-              <w:t>[</w:t>
-            </w:r>
-            <w:proofErr w:type="spellStart"/>
-            <w:r>
+              <w:t>[soli.jefeDivEstudiosProfesionales]</w:t>
+            </w:r>
+          </w:p>
+        </w:tc>
+        <w:tc>
+          <w:tcPr>
+            <w:tcW w:w="5544" w:type="dxa"/>
+            <w:gridSpan w:val="4"/>
+          </w:tcPr>
+          <w:p>
+            <w:pPr>
               <w:rPr>
                 <w:rFonts w:ascii="Arial" w:hAnsi="Arial"/>
                 <w:sz w:val="22"/>
                 <w:lang w:val="pt-BR"/>
               </w:rPr>
-              <w:t>soli.jefeDivEstudiosProfesionales</w:t>
-            </w:r>
-            <w:proofErr w:type="spellEnd"/>
+            </w:pPr>
             <w:r>
               <w:rPr>
                 <w:rFonts w:ascii="Arial" w:hAnsi="Arial"/>
                 <w:sz w:val="22"/>
                 <w:lang w:val="pt-BR"/>
               </w:rPr>
-              <w:t>]</w:t>
-            </w:r>
-          </w:p>
-        </w:tc>
-        <w:tc>
-          <w:tcPr>
-            <w:tcW w:w="5544" w:type="dxa"/>
-            <w:gridSpan w:val="4"/>
-          </w:tcPr>
-          <w:p>
-            <w:pPr>
+              <w:t xml:space="preserve"> AT’N: C.  </w:t>
+            </w:r>
+            <w:r>
               <w:rPr>
                 <w:rFonts w:ascii="Arial" w:hAnsi="Arial"/>
                 <w:sz w:val="22"/>
                 <w:lang w:val="pt-BR"/>
               </w:rPr>
-            </w:pPr>
-            <w:r>
-              <w:rPr>
-                <w:rFonts w:ascii="Arial" w:hAnsi="Arial"/>
-                <w:sz w:val="22"/>
-                <w:lang w:val="pt-BR"/>
-              </w:rPr>
-              <w:t xml:space="preserve"> AT’N: C.  </w:t>
-            </w:r>
-            <w:r>
-              <w:rPr>
-                <w:rFonts w:ascii="Arial" w:hAnsi="Arial"/>
-                <w:sz w:val="22"/>
-                <w:lang w:val="pt-BR"/>
-              </w:rPr>
-              <w:t>[</w:t>
-            </w:r>
-            <w:proofErr w:type="spellStart"/>
-            <w:r>
-              <w:rPr>
-                <w:rFonts w:ascii="Arial" w:hAnsi="Arial"/>
-                <w:sz w:val="22"/>
-                <w:lang w:val="pt-BR"/>
-              </w:rPr>
-              <w:t>soli.coordinador</w:t>
-            </w:r>
-            <w:proofErr w:type="spellEnd"/>
-            <w:r>
-              <w:rPr>
-                <w:rFonts w:ascii="Arial" w:hAnsi="Arial"/>
-                <w:sz w:val="22"/>
-                <w:lang w:val="pt-BR"/>
-              </w:rPr>
-              <w:t>]</w:t>
+              <w:t>[soli.coordinador]</w:t>
             </w:r>
           </w:p>
         </w:tc>
@@ -451,96 +397,71 @@
                 <w:rFonts w:ascii="Arial" w:hAnsi="Arial"/>
                 <w:sz w:val="22"/>
               </w:rPr>
-              <w:t xml:space="preserve"> de la </w:t>
-            </w:r>
-            <w:proofErr w:type="spellStart"/>
-            <w:r>
+              <w:t xml:space="preserve"> de la Div. de Estudios Profesionales</w:t>
+            </w:r>
+          </w:p>
+        </w:tc>
+        <w:tc>
+          <w:tcPr>
+            <w:tcW w:w="5544" w:type="dxa"/>
+            <w:gridSpan w:val="4"/>
+          </w:tcPr>
+          <w:p>
+            <w:pPr>
               <w:rPr>
                 <w:rFonts w:ascii="Arial" w:hAnsi="Arial"/>
                 <w:sz w:val="22"/>
               </w:rPr>
-              <w:t>Div</w:t>
-            </w:r>
-            <w:proofErr w:type="spellEnd"/>
+            </w:pPr>
             <w:r>
               <w:rPr>
                 <w:rFonts w:ascii="Arial" w:hAnsi="Arial"/>
                 <w:sz w:val="22"/>
               </w:rPr>
-              <w:t>. de Estudios Profesionales</w:t>
-            </w:r>
-          </w:p>
-        </w:tc>
-        <w:tc>
-          <w:tcPr>
-            <w:tcW w:w="5544" w:type="dxa"/>
-            <w:gridSpan w:val="4"/>
-          </w:tcPr>
-          <w:p>
-            <w:pPr>
+              <w:t xml:space="preserve"> Coord. </w:t>
+            </w:r>
+            <w:r>
               <w:rPr>
                 <w:rFonts w:ascii="Arial" w:hAnsi="Arial"/>
                 <w:sz w:val="22"/>
               </w:rPr>
-            </w:pPr>
+              <w:t>d</w:t>
+            </w:r>
             <w:r>
               <w:rPr>
                 <w:rFonts w:ascii="Arial" w:hAnsi="Arial"/>
                 <w:sz w:val="22"/>
               </w:rPr>
-              <w:t xml:space="preserve"> Coord. </w:t>
+              <w:t xml:space="preserve">e </w:t>
             </w:r>
             <w:r>
               <w:rPr>
                 <w:rFonts w:ascii="Arial" w:hAnsi="Arial"/>
                 <w:sz w:val="22"/>
               </w:rPr>
-              <w:t>d</w:t>
+              <w:t xml:space="preserve">la </w:t>
             </w:r>
             <w:r>
               <w:rPr>
                 <w:rFonts w:ascii="Arial" w:hAnsi="Arial"/>
                 <w:sz w:val="22"/>
               </w:rPr>
-              <w:t xml:space="preserve">e </w:t>
+              <w:t>Carrera de</w:t>
             </w:r>
             <w:r>
               <w:rPr>
                 <w:rFonts w:ascii="Arial" w:hAnsi="Arial"/>
                 <w:sz w:val="22"/>
               </w:rPr>
-              <w:t xml:space="preserve">la </w:t>
+              <w:t xml:space="preserve"> [soli.carrera</w:t>
             </w:r>
             <w:r>
               <w:rPr>
                 <w:rFonts w:ascii="Arial" w:hAnsi="Arial"/>
                 <w:sz w:val="22"/>
               </w:rPr>
-              <w:t>Carrera de</w:t>
-            </w:r>
-            <w:r>
-              <w:rPr>
-                <w:rFonts w:ascii="Arial" w:hAnsi="Arial"/>
-                <w:sz w:val="22"/>
-              </w:rPr>
-              <w:t xml:space="preserve"> [</w:t>
-            </w:r>
-            <w:proofErr w:type="spellStart"/>
-            <w:r>
-              <w:rPr>
-                <w:rFonts w:ascii="Arial" w:hAnsi="Arial"/>
-                <w:sz w:val="22"/>
-              </w:rPr>
-              <w:t>soli.carrera</w:t>
-            </w:r>
-            <w:r>
-              <w:rPr>
-                <w:rFonts w:ascii="Arial" w:hAnsi="Arial"/>
-                <w:sz w:val="22"/>
-              </w:rPr>
               <w:t>Coordi</w:t>
             </w:r>
-            <w:proofErr w:type="spellEnd"/>
             <w:r>
               <w:rPr>
                 <w:rFonts w:ascii="Arial" w:hAnsi="Arial"/>
@@ -644,7 +565,6 @@
               </w:rPr>
               <w:t>[</w:t>
             </w:r>
-            <w:proofErr w:type="spellStart"/>
             <w:r>
               <w:rPr>
                 <w:sz w:val="20"/>
@@ -657,15 +577,7 @@
                 <w:sz w:val="20"/>
                 <w:szCs w:val="20"/>
               </w:rPr>
-              <w:t>.nombreProyecto</w:t>
-            </w:r>
-            <w:proofErr w:type="spellEnd"/>
-            <w:r>
-              <w:rPr>
-                <w:sz w:val="20"/>
-                <w:szCs w:val="20"/>
-              </w:rPr>
-              <w:t>]</w:t>
+              <w:t>.nombreProyecto]</w:t>
             </w:r>
             <w:r>
               <w:rPr>
@@ -810,9 +722,8 @@
                 <w:sz w:val="20"/>
                 <w:szCs w:val="20"/>
               </w:rPr>
-              <w:t>[</w:t>
-            </w:r>
-            <w:proofErr w:type="spellStart"/>
+              <w:t>[soli.ext]</w:t>
+            </w:r>
             <w:r>
               <w:rPr>
                 <w:b/>
@@ -820,17 +731,31 @@
                 <w:sz w:val="20"/>
                 <w:szCs w:val="20"/>
               </w:rPr>
-              <w:t>soli.ext</w:t>
-            </w:r>
-            <w:proofErr w:type="spellEnd"/>
-            <w:r>
+              <w:t>)</w:t>
+            </w:r>
+          </w:p>
+        </w:tc>
+        <w:tc>
+          <w:tcPr>
+            <w:tcW w:w="1669" w:type="dxa"/>
+            <w:shd w:val="clear" w:color="auto" w:fill="auto"/>
+          </w:tcPr>
+          <w:p>
+            <w:pPr>
+              <w:jc w:val="both"/>
               <w:rPr>
                 <w:b/>
                 <w:bCs/>
                 <w:sz w:val="20"/>
                 <w:szCs w:val="20"/>
               </w:rPr>
-              <w:t>]</w:t>
+            </w:pPr>
+            <w:r>
+              <w:rPr>
+                <w:sz w:val="20"/>
+                <w:szCs w:val="20"/>
+              </w:rPr>
+              <w:t>Dual</w:t>
             </w:r>
             <w:r>
               <w:rPr>
@@ -839,31 +764,16 @@
                 <w:sz w:val="20"/>
                 <w:szCs w:val="20"/>
               </w:rPr>
-              <w:t>)</w:t>
-            </w:r>
-          </w:p>
-        </w:tc>
-        <w:tc>
-          <w:tcPr>
-            <w:tcW w:w="1669" w:type="dxa"/>
-            <w:shd w:val="clear" w:color="auto" w:fill="auto"/>
-          </w:tcPr>
-          <w:p>
-            <w:pPr>
-              <w:jc w:val="both"/>
+              <w:t xml:space="preserve"> </w:t>
+            </w:r>
+            <w:r>
               <w:rPr>
                 <w:b/>
                 <w:bCs/>
                 <w:sz w:val="20"/>
                 <w:szCs w:val="20"/>
               </w:rPr>
-            </w:pPr>
-            <w:r>
-              <w:rPr>
-                <w:sz w:val="20"/>
-                <w:szCs w:val="20"/>
-              </w:rPr>
-              <w:t>Dual</w:t>
+              <w:t>(</w:t>
             </w:r>
             <w:r>
               <w:rPr>
@@ -872,7 +782,7 @@
                 <w:sz w:val="20"/>
                 <w:szCs w:val="20"/>
               </w:rPr>
-              <w:t xml:space="preserve"> </w:t>
+              <w:t>[soli.dual]</w:t>
             </w:r>
             <w:r>
               <w:rPr>
@@ -881,18 +791,32 @@
                 <w:sz w:val="20"/>
                 <w:szCs w:val="20"/>
               </w:rPr>
-              <w:t>(</w:t>
-            </w:r>
-            <w:r>
+              <w:t>)</w:t>
+            </w:r>
+          </w:p>
+        </w:tc>
+        <w:tc>
+          <w:tcPr>
+            <w:tcW w:w="1670" w:type="dxa"/>
+            <w:shd w:val="clear" w:color="auto" w:fill="auto"/>
+          </w:tcPr>
+          <w:p>
+            <w:pPr>
+              <w:jc w:val="both"/>
               <w:rPr>
                 <w:b/>
                 <w:bCs/>
                 <w:sz w:val="20"/>
                 <w:szCs w:val="20"/>
               </w:rPr>
-              <w:t>[</w:t>
-            </w:r>
-            <w:proofErr w:type="spellStart"/>
+            </w:pPr>
+            <w:r>
+              <w:rPr>
+                <w:sz w:val="20"/>
+                <w:szCs w:val="20"/>
+              </w:rPr>
+              <w:t>CIIE</w:t>
+            </w:r>
             <w:r>
               <w:rPr>
                 <w:b/>
@@ -900,9 +824,8 @@
                 <w:sz w:val="20"/>
                 <w:szCs w:val="20"/>
               </w:rPr>
-              <w:t>soli.dual</w:t>
-            </w:r>
-            <w:proofErr w:type="spellEnd"/>
+              <w:t xml:space="preserve"> </w:t>
+            </w:r>
             <w:r>
               <w:rPr>
                 <w:b/>
@@ -910,7 +833,7 @@
                 <w:sz w:val="20"/>
                 <w:szCs w:val="20"/>
               </w:rPr>
-              <w:t>]</w:t>
+              <w:t>(</w:t>
             </w:r>
             <w:r>
               <w:rPr>
@@ -919,78 +842,7 @@
                 <w:sz w:val="20"/>
                 <w:szCs w:val="20"/>
               </w:rPr>
-              <w:t>)</w:t>
-            </w:r>
-          </w:p>
-        </w:tc>
-        <w:tc>
-          <w:tcPr>
-            <w:tcW w:w="1670" w:type="dxa"/>
-            <w:shd w:val="clear" w:color="auto" w:fill="auto"/>
-          </w:tcPr>
-          <w:p>
-            <w:pPr>
-              <w:jc w:val="both"/>
-              <w:rPr>
-                <w:b/>
-                <w:bCs/>
-                <w:sz w:val="20"/>
-                <w:szCs w:val="20"/>
-              </w:rPr>
-            </w:pPr>
-            <w:r>
-              <w:rPr>
-                <w:sz w:val="20"/>
-                <w:szCs w:val="20"/>
-              </w:rPr>
-              <w:t>CIIE</w:t>
-            </w:r>
-            <w:r>
-              <w:rPr>
-                <w:b/>
-                <w:bCs/>
-                <w:sz w:val="20"/>
-                <w:szCs w:val="20"/>
-              </w:rPr>
-              <w:t xml:space="preserve"> </w:t>
-            </w:r>
-            <w:r>
-              <w:rPr>
-                <w:b/>
-                <w:bCs/>
-                <w:sz w:val="20"/>
-                <w:szCs w:val="20"/>
-              </w:rPr>
-              <w:t>(</w:t>
-            </w:r>
-            <w:r>
-              <w:rPr>
-                <w:b/>
-                <w:bCs/>
-                <w:sz w:val="20"/>
-                <w:szCs w:val="20"/>
-              </w:rPr>
-              <w:t>[</w:t>
-            </w:r>
-            <w:proofErr w:type="spellStart"/>
-            <w:r>
-              <w:rPr>
-                <w:b/>
-                <w:bCs/>
-                <w:sz w:val="20"/>
-                <w:szCs w:val="20"/>
-              </w:rPr>
-              <w:t>soli.ciie</w:t>
-            </w:r>
-            <w:proofErr w:type="spellEnd"/>
-            <w:r>
-              <w:rPr>
-                <w:b/>
-                <w:bCs/>
-                <w:sz w:val="20"/>
-                <w:szCs w:val="20"/>
-              </w:rPr>
-              <w:t>]</w:t>
+              <w:t>[soli.ciie]</w:t>
             </w:r>
             <w:r>
               <w:rPr>
@@ -1104,25 +956,7 @@
                 <w:sz w:val="20"/>
                 <w:szCs w:val="20"/>
               </w:rPr>
-              <w:t>[</w:t>
-            </w:r>
-            <w:proofErr w:type="spellStart"/>
-            <w:r>
-              <w:rPr>
-                <w:rFonts w:ascii="Arial Black" w:hAnsi="Arial Black"/>
-                <w:sz w:val="20"/>
-                <w:szCs w:val="20"/>
-              </w:rPr>
-              <w:t>pp</w:t>
-            </w:r>
-            <w:proofErr w:type="spellEnd"/>
-            <w:r>
-              <w:rPr>
-                <w:rFonts w:ascii="Arial Black" w:hAnsi="Arial Black"/>
-                <w:sz w:val="20"/>
-                <w:szCs w:val="20"/>
-              </w:rPr>
-              <w:t>]</w:t>
+              <w:t>[pp]</w:t>
             </w:r>
           </w:p>
         </w:tc>
@@ -1278,29 +1112,7 @@
                 <w:sz w:val="20"/>
                 <w:szCs w:val="20"/>
               </w:rPr>
-              <w:t>[</w:t>
-            </w:r>
-            <w:proofErr w:type="spellStart"/>
-            <w:r>
-              <w:rPr>
-                <w:rFonts w:ascii="Arial" w:hAnsi="Arial"/>
-                <w:b/>
-                <w:bCs/>
-                <w:sz w:val="20"/>
-                <w:szCs w:val="20"/>
-              </w:rPr>
-              <w:t>bp</w:t>
-            </w:r>
-            <w:proofErr w:type="spellEnd"/>
-            <w:r>
-              <w:rPr>
-                <w:rFonts w:ascii="Arial" w:hAnsi="Arial"/>
-                <w:b/>
-                <w:bCs/>
-                <w:sz w:val="20"/>
-                <w:szCs w:val="20"/>
-              </w:rPr>
-              <w:t>]</w:t>
+              <w:t>[bp]</w:t>
             </w:r>
           </w:p>
         </w:tc>
@@ -1532,7 +1344,6 @@
               </w:rPr>
               <w:t>[</w:t>
             </w:r>
-            <w:proofErr w:type="spellStart"/>
             <w:r>
               <w:rPr>
                 <w:rFonts w:ascii="Arial" w:hAnsi="Arial" w:cs="Arial"/>
@@ -1547,16 +1358,7 @@
                 <w:sz w:val="20"/>
                 <w:szCs w:val="20"/>
               </w:rPr>
-              <w:t>.periodoProyectado</w:t>
-            </w:r>
-            <w:proofErr w:type="spellEnd"/>
-            <w:r>
-              <w:rPr>
-                <w:rFonts w:ascii="Arial" w:hAnsi="Arial" w:cs="Arial"/>
-                <w:sz w:val="20"/>
-                <w:szCs w:val="20"/>
-              </w:rPr>
-              <w:t>]</w:t>
+              <w:t>.periodoProyectado]</w:t>
             </w:r>
           </w:p>
         </w:tc>
@@ -1630,27 +1432,7 @@
                 <w:sz w:val="20"/>
                 <w:szCs w:val="20"/>
               </w:rPr>
-              <w:t>[</w:t>
-            </w:r>
-            <w:proofErr w:type="spellStart"/>
-            <w:r>
-              <w:rPr>
-                <w:rFonts w:ascii="Arial" w:hAnsi="Arial" w:cs="Arial"/>
-                <w:b/>
-                <w:sz w:val="20"/>
-                <w:szCs w:val="20"/>
-              </w:rPr>
-              <w:t>soli.asesorInterno</w:t>
-            </w:r>
-            <w:proofErr w:type="spellEnd"/>
-            <w:r>
-              <w:rPr>
-                <w:rFonts w:ascii="Arial" w:hAnsi="Arial" w:cs="Arial"/>
-                <w:b/>
-                <w:sz w:val="20"/>
-                <w:szCs w:val="20"/>
-              </w:rPr>
-              <w:t>]</w:t>
+              <w:t>[soli.asesorInterno]</w:t>
             </w:r>
           </w:p>
         </w:tc>
@@ -1709,7 +1491,16 @@
                 <w:sz w:val="20"/>
                 <w:szCs w:val="20"/>
               </w:rPr>
-              <w:t xml:space="preserve"> [soli.nr]</w:t>
+              <w:t>:</w:t>
+            </w:r>
+            <w:r>
+              <w:rPr>
+                <w:rFonts w:ascii="Arial" w:hAnsi="Arial" w:cs="Arial"/>
+                <w:b/>
+                <w:sz w:val="20"/>
+                <w:szCs w:val="20"/>
+              </w:rPr>
+              <w:t>[soli.nr]</w:t>
             </w:r>
           </w:p>
         </w:tc>
@@ -1807,35 +1598,17 @@
               <w:pStyle w:val="Ttulo1"/>
               <w:rPr>
                 <w:b w:val="0"/>
-                <w:sz w:val="14"/>
+                <w:sz w:val="20"/>
                 <w:szCs w:val="20"/>
               </w:rPr>
             </w:pPr>
             <w:r>
               <w:rPr>
                 <w:b w:val="0"/>
-                <w:sz w:val="16"/>
-                <w:szCs w:val="22"/>
-              </w:rPr>
-              <w:t>[</w:t>
-            </w:r>
-            <w:proofErr w:type="spellStart"/>
-            <w:r>
-              <w:rPr>
-                <w:b w:val="0"/>
-                <w:sz w:val="20"/>
-                <w:szCs w:val="28"/>
-              </w:rPr>
-              <w:t>soli.nombreEmpresa</w:t>
-            </w:r>
-            <w:proofErr w:type="spellEnd"/>
-            <w:r>
-              <w:rPr>
-                <w:b w:val="0"/>
-                <w:sz w:val="20"/>
-                <w:szCs w:val="28"/>
-              </w:rPr>
-              <w:t>]</w:t>
+                <w:sz w:val="20"/>
+                <w:szCs w:val="20"/>
+              </w:rPr>
+              <w:t>[soli.nombreEmpresa]</w:t>
             </w:r>
           </w:p>
         </w:tc>
@@ -1912,25 +1685,7 @@
                 <w:sz w:val="20"/>
                 <w:szCs w:val="20"/>
               </w:rPr>
-              <w:t>[</w:t>
-            </w:r>
-            <w:proofErr w:type="spellStart"/>
-            <w:r>
-              <w:rPr>
-                <w:rFonts w:ascii="Arial" w:hAnsi="Arial" w:cs="Arial"/>
-                <w:sz w:val="20"/>
-                <w:szCs w:val="20"/>
-              </w:rPr>
-              <w:t>soli.ind</w:t>
-            </w:r>
-            <w:proofErr w:type="spellEnd"/>
-            <w:r>
-              <w:rPr>
-                <w:rFonts w:ascii="Arial" w:hAnsi="Arial" w:cs="Arial"/>
-                <w:sz w:val="20"/>
-                <w:szCs w:val="20"/>
-              </w:rPr>
-              <w:t>]</w:t>
+              <w:t>[soli.ind]</w:t>
             </w:r>
             <w:r>
               <w:rPr>
@@ -1978,25 +1733,7 @@
                 <w:sz w:val="20"/>
                 <w:szCs w:val="20"/>
               </w:rPr>
-              <w:t>[</w:t>
-            </w:r>
-            <w:proofErr w:type="spellStart"/>
-            <w:r>
-              <w:rPr>
-                <w:rFonts w:ascii="Arial" w:hAnsi="Arial" w:cs="Arial"/>
-                <w:sz w:val="20"/>
-                <w:szCs w:val="20"/>
-              </w:rPr>
-              <w:t>soli.ser</w:t>
-            </w:r>
-            <w:proofErr w:type="spellEnd"/>
-            <w:r>
-              <w:rPr>
-                <w:rFonts w:ascii="Arial" w:hAnsi="Arial" w:cs="Arial"/>
-                <w:sz w:val="20"/>
-                <w:szCs w:val="20"/>
-              </w:rPr>
-              <w:t>]</w:t>
+              <w:t>[soli.ser]</w:t>
             </w:r>
             <w:r>
               <w:rPr>
@@ -2044,25 +1781,7 @@
                 <w:sz w:val="20"/>
                 <w:szCs w:val="20"/>
               </w:rPr>
-              <w:t>[</w:t>
-            </w:r>
-            <w:proofErr w:type="spellStart"/>
-            <w:r>
-              <w:rPr>
-                <w:rFonts w:ascii="Arial" w:hAnsi="Arial" w:cs="Arial"/>
-                <w:sz w:val="20"/>
-                <w:szCs w:val="20"/>
-              </w:rPr>
-              <w:t>soli.otro</w:t>
-            </w:r>
-            <w:proofErr w:type="spellEnd"/>
-            <w:r>
-              <w:rPr>
-                <w:rFonts w:ascii="Arial" w:hAnsi="Arial" w:cs="Arial"/>
-                <w:sz w:val="20"/>
-                <w:szCs w:val="20"/>
-              </w:rPr>
-              <w:t>]</w:t>
+              <w:t>[soli.otro]</w:t>
             </w:r>
             <w:r>
               <w:rPr>
@@ -2130,27 +1849,7 @@
                 <w:sz w:val="20"/>
                 <w:szCs w:val="20"/>
               </w:rPr>
-              <w:t>[</w:t>
-            </w:r>
-            <w:proofErr w:type="spellStart"/>
-            <w:r>
-              <w:rPr>
-                <w:b w:val="0"/>
-                <w:i w:val="0"/>
-                <w:sz w:val="20"/>
-                <w:szCs w:val="20"/>
-              </w:rPr>
-              <w:t>soli.rfc</w:t>
-            </w:r>
-            <w:proofErr w:type="spellEnd"/>
-            <w:r>
-              <w:rPr>
-                <w:b w:val="0"/>
-                <w:i w:val="0"/>
-                <w:sz w:val="20"/>
-                <w:szCs w:val="20"/>
-              </w:rPr>
-              <w:t>]</w:t>
+              <w:t>[soli.rfc]</w:t>
             </w:r>
           </w:p>
         </w:tc>
@@ -2220,16 +1919,7 @@
                 <w:sz w:val="20"/>
                 <w:szCs w:val="20"/>
               </w:rPr>
-              <w:t xml:space="preserve"> [</w:t>
-            </w:r>
-            <w:proofErr w:type="spellStart"/>
-            <w:r>
-              <w:rPr>
-                <w:rFonts w:ascii="Arial" w:hAnsi="Arial" w:cs="Arial"/>
-                <w:sz w:val="20"/>
-                <w:szCs w:val="20"/>
-              </w:rPr>
-              <w:t>soli.</w:t>
+              <w:t xml:space="preserve"> [soli.</w:t>
             </w:r>
             <w:r>
               <w:rPr>
@@ -2239,7 +1929,6 @@
               </w:rPr>
               <w:t>publico</w:t>
             </w:r>
-            <w:proofErr w:type="spellEnd"/>
             <w:r>
               <w:rPr>
                 <w:rFonts w:ascii="Arial" w:hAnsi="Arial" w:cs="Arial"/>
@@ -2270,25 +1959,7 @@
                 <w:sz w:val="20"/>
                 <w:szCs w:val="20"/>
               </w:rPr>
-              <w:t>[</w:t>
-            </w:r>
-            <w:proofErr w:type="spellStart"/>
-            <w:r>
-              <w:rPr>
-                <w:rFonts w:ascii="Arial" w:hAnsi="Arial" w:cs="Arial"/>
-                <w:sz w:val="20"/>
-                <w:szCs w:val="20"/>
-              </w:rPr>
-              <w:t>soli.privado</w:t>
-            </w:r>
-            <w:proofErr w:type="spellEnd"/>
-            <w:r>
-              <w:rPr>
-                <w:rFonts w:ascii="Arial" w:hAnsi="Arial" w:cs="Arial"/>
-                <w:sz w:val="20"/>
-                <w:szCs w:val="20"/>
-              </w:rPr>
-              <w:t xml:space="preserve">] </w:t>
+              <w:t xml:space="preserve">[soli.privado] </w:t>
             </w:r>
             <w:r>
               <w:rPr>
@@ -2358,25 +2029,7 @@
                 <w:sz w:val="20"/>
                 <w:szCs w:val="20"/>
               </w:rPr>
-              <w:t>[</w:t>
-            </w:r>
-            <w:proofErr w:type="spellStart"/>
-            <w:r>
-              <w:rPr>
-                <w:rFonts w:ascii="Arial" w:hAnsi="Arial" w:cs="Arial"/>
-                <w:sz w:val="20"/>
-                <w:szCs w:val="20"/>
-              </w:rPr>
-              <w:t>soli.actividadEmpresa</w:t>
-            </w:r>
-            <w:proofErr w:type="spellEnd"/>
-            <w:r>
-              <w:rPr>
-                <w:rFonts w:ascii="Arial" w:hAnsi="Arial" w:cs="Arial"/>
-                <w:sz w:val="20"/>
-                <w:szCs w:val="20"/>
-              </w:rPr>
-              <w:t>]</w:t>
+              <w:t>[soli.actividadEmpresa]</w:t>
             </w:r>
           </w:p>
         </w:tc>
@@ -2438,25 +2091,7 @@
                 <w:sz w:val="20"/>
                 <w:szCs w:val="20"/>
               </w:rPr>
-              <w:t>[</w:t>
-            </w:r>
-            <w:proofErr w:type="spellStart"/>
-            <w:r>
-              <w:rPr>
-                <w:rFonts w:ascii="Arial" w:hAnsi="Arial" w:cs="Arial"/>
-                <w:sz w:val="20"/>
-                <w:szCs w:val="20"/>
-              </w:rPr>
-              <w:t>soli.domicilioEmpresa</w:t>
-            </w:r>
-            <w:proofErr w:type="spellEnd"/>
-            <w:r>
-              <w:rPr>
-                <w:rFonts w:ascii="Arial" w:hAnsi="Arial" w:cs="Arial"/>
-                <w:sz w:val="20"/>
-                <w:szCs w:val="20"/>
-              </w:rPr>
-              <w:t>]</w:t>
+              <w:t>[soli.domicilioEmpresa]</w:t>
             </w:r>
           </w:p>
         </w:tc>
@@ -2519,25 +2154,7 @@
                 <w:sz w:val="20"/>
                 <w:szCs w:val="20"/>
               </w:rPr>
-              <w:t>[</w:t>
-            </w:r>
-            <w:proofErr w:type="spellStart"/>
-            <w:r>
-              <w:rPr>
-                <w:rFonts w:ascii="Arial" w:hAnsi="Arial" w:cs="Arial"/>
-                <w:sz w:val="20"/>
-                <w:szCs w:val="20"/>
-              </w:rPr>
-              <w:t>soli.Colonia</w:t>
-            </w:r>
-            <w:proofErr w:type="spellEnd"/>
-            <w:r>
-              <w:rPr>
-                <w:rFonts w:ascii="Arial" w:hAnsi="Arial" w:cs="Arial"/>
-                <w:sz w:val="20"/>
-                <w:szCs w:val="20"/>
-              </w:rPr>
-              <w:t>]</w:t>
+              <w:t>[soli.Colonia]</w:t>
             </w:r>
           </w:p>
         </w:tc>
@@ -2596,25 +2213,7 @@
                 <w:sz w:val="20"/>
                 <w:szCs w:val="20"/>
               </w:rPr>
-              <w:t>[</w:t>
-            </w:r>
-            <w:proofErr w:type="spellStart"/>
-            <w:r>
-              <w:rPr>
-                <w:rFonts w:ascii="Arial" w:hAnsi="Arial" w:cs="Arial"/>
-                <w:sz w:val="20"/>
-                <w:szCs w:val="20"/>
-              </w:rPr>
-              <w:t>soli.cp</w:t>
-            </w:r>
-            <w:proofErr w:type="spellEnd"/>
-            <w:r>
-              <w:rPr>
-                <w:rFonts w:ascii="Arial" w:hAnsi="Arial" w:cs="Arial"/>
-                <w:sz w:val="20"/>
-                <w:szCs w:val="20"/>
-              </w:rPr>
-              <w:t>]</w:t>
+              <w:t>[soli.cp]</w:t>
             </w:r>
           </w:p>
         </w:tc>
@@ -2671,25 +2270,7 @@
                 <w:sz w:val="20"/>
                 <w:szCs w:val="20"/>
               </w:rPr>
-              <w:t>[</w:t>
-            </w:r>
-            <w:proofErr w:type="spellStart"/>
-            <w:r>
-              <w:rPr>
-                <w:rFonts w:ascii="Arial" w:hAnsi="Arial" w:cs="Arial"/>
-                <w:sz w:val="20"/>
-                <w:szCs w:val="20"/>
-              </w:rPr>
-              <w:t>soli.fax</w:t>
-            </w:r>
-            <w:proofErr w:type="spellEnd"/>
-            <w:r>
-              <w:rPr>
-                <w:rFonts w:ascii="Arial" w:hAnsi="Arial" w:cs="Arial"/>
-                <w:sz w:val="20"/>
-                <w:szCs w:val="20"/>
-              </w:rPr>
-              <w:t>]</w:t>
+              <w:t>[soli.fax]</w:t>
             </w:r>
           </w:p>
         </w:tc>
@@ -2757,25 +2338,7 @@
                 <w:sz w:val="20"/>
                 <w:szCs w:val="20"/>
               </w:rPr>
-              <w:t>[</w:t>
-            </w:r>
-            <w:proofErr w:type="spellStart"/>
-            <w:r>
-              <w:rPr>
-                <w:rFonts w:ascii="Arial" w:hAnsi="Arial" w:cs="Arial"/>
-                <w:sz w:val="20"/>
-                <w:szCs w:val="20"/>
-              </w:rPr>
-              <w:t>soli.Ciudad</w:t>
-            </w:r>
-            <w:proofErr w:type="spellEnd"/>
-            <w:r>
-              <w:rPr>
-                <w:rFonts w:ascii="Arial" w:hAnsi="Arial" w:cs="Arial"/>
-                <w:sz w:val="20"/>
-                <w:szCs w:val="20"/>
-              </w:rPr>
-              <w:t>]</w:t>
+              <w:t>[soli.Ciudad]</w:t>
             </w:r>
           </w:p>
         </w:tc>
@@ -2841,25 +2404,7 @@
                 <w:sz w:val="20"/>
                 <w:szCs w:val="20"/>
               </w:rPr>
-              <w:t>[</w:t>
-            </w:r>
-            <w:proofErr w:type="spellStart"/>
-            <w:r>
-              <w:rPr>
-                <w:rFonts w:ascii="Arial" w:hAnsi="Arial" w:cs="Arial"/>
-                <w:sz w:val="20"/>
-                <w:szCs w:val="20"/>
-              </w:rPr>
-              <w:t>soli.telefono</w:t>
-            </w:r>
-            <w:proofErr w:type="spellEnd"/>
-            <w:r>
-              <w:rPr>
-                <w:rFonts w:ascii="Arial" w:hAnsi="Arial" w:cs="Arial"/>
-                <w:sz w:val="20"/>
-                <w:szCs w:val="20"/>
-              </w:rPr>
-              <w:t>]</w:t>
+              <w:t>[soli.telefono]</w:t>
             </w:r>
           </w:p>
         </w:tc>
@@ -2927,25 +2472,7 @@
                 <w:sz w:val="20"/>
                 <w:szCs w:val="20"/>
               </w:rPr>
-              <w:t>[</w:t>
-            </w:r>
-            <w:proofErr w:type="spellStart"/>
-            <w:r>
-              <w:rPr>
-                <w:rFonts w:ascii="Arial" w:hAnsi="Arial" w:cs="Arial"/>
-                <w:sz w:val="20"/>
-                <w:szCs w:val="20"/>
-              </w:rPr>
-              <w:t>soli.titularEmpresa</w:t>
-            </w:r>
-            <w:proofErr w:type="spellEnd"/>
-            <w:r>
-              <w:rPr>
-                <w:rFonts w:ascii="Arial" w:hAnsi="Arial" w:cs="Arial"/>
-                <w:sz w:val="20"/>
-                <w:szCs w:val="20"/>
-              </w:rPr>
-              <w:t>]</w:t>
+              <w:t>[soli.titularEmpresa]</w:t>
             </w:r>
           </w:p>
         </w:tc>
@@ -3003,25 +2530,7 @@
                 <w:sz w:val="20"/>
                 <w:szCs w:val="20"/>
               </w:rPr>
-              <w:t>[</w:t>
-            </w:r>
-            <w:proofErr w:type="spellStart"/>
-            <w:r>
-              <w:rPr>
-                <w:rFonts w:ascii="Arial" w:hAnsi="Arial" w:cs="Arial"/>
-                <w:sz w:val="20"/>
-                <w:szCs w:val="20"/>
-              </w:rPr>
-              <w:t>soli.puestoTitular</w:t>
-            </w:r>
-            <w:proofErr w:type="spellEnd"/>
-            <w:r>
-              <w:rPr>
-                <w:rFonts w:ascii="Arial" w:hAnsi="Arial" w:cs="Arial"/>
-                <w:sz w:val="20"/>
-                <w:szCs w:val="20"/>
-              </w:rPr>
-              <w:t>]</w:t>
+              <w:t>[soli.puestoTitular]</w:t>
             </w:r>
           </w:p>
         </w:tc>
@@ -3084,25 +2593,7 @@
                 <w:sz w:val="20"/>
                 <w:szCs w:val="20"/>
               </w:rPr>
-              <w:t>[</w:t>
-            </w:r>
-            <w:proofErr w:type="spellStart"/>
-            <w:r>
-              <w:rPr>
-                <w:rFonts w:ascii="Arial" w:hAnsi="Arial" w:cs="Arial"/>
-                <w:sz w:val="20"/>
-                <w:szCs w:val="20"/>
-              </w:rPr>
-              <w:t>soli.asesorExterno</w:t>
-            </w:r>
-            <w:proofErr w:type="spellEnd"/>
-            <w:r>
-              <w:rPr>
-                <w:rFonts w:ascii="Arial" w:hAnsi="Arial" w:cs="Arial"/>
-                <w:sz w:val="20"/>
-                <w:szCs w:val="20"/>
-              </w:rPr>
-              <w:t>]</w:t>
+              <w:t>[soli.asesorExterno]</w:t>
             </w:r>
           </w:p>
         </w:tc>
@@ -3160,25 +2651,7 @@
                 <w:sz w:val="20"/>
                 <w:szCs w:val="20"/>
               </w:rPr>
-              <w:t>[</w:t>
-            </w:r>
-            <w:proofErr w:type="spellStart"/>
-            <w:r>
-              <w:rPr>
-                <w:rFonts w:ascii="Arial" w:hAnsi="Arial" w:cs="Arial"/>
-                <w:sz w:val="20"/>
-                <w:szCs w:val="20"/>
-              </w:rPr>
-              <w:t>soli.puestoAsesor</w:t>
-            </w:r>
-            <w:proofErr w:type="spellEnd"/>
-            <w:r>
-              <w:rPr>
-                <w:rFonts w:ascii="Arial" w:hAnsi="Arial" w:cs="Arial"/>
-                <w:sz w:val="20"/>
-                <w:szCs w:val="20"/>
-              </w:rPr>
-              <w:t>]</w:t>
+              <w:t>[soli.puestoAsesor]</w:t>
             </w:r>
           </w:p>
         </w:tc>
@@ -3263,25 +2736,7 @@
                 <w:sz w:val="20"/>
                 <w:szCs w:val="20"/>
               </w:rPr>
-              <w:t>[</w:t>
-            </w:r>
-            <w:proofErr w:type="spellStart"/>
-            <w:r>
-              <w:rPr>
-                <w:rFonts w:ascii="Arial" w:hAnsi="Arial" w:cs="Arial"/>
-                <w:sz w:val="20"/>
-                <w:szCs w:val="20"/>
-              </w:rPr>
-              <w:t>soli.nombreFirmante</w:t>
-            </w:r>
-            <w:proofErr w:type="spellEnd"/>
-            <w:r>
-              <w:rPr>
-                <w:rFonts w:ascii="Arial" w:hAnsi="Arial" w:cs="Arial"/>
-                <w:sz w:val="20"/>
-                <w:szCs w:val="20"/>
-              </w:rPr>
-              <w:t>]</w:t>
+              <w:t>[soli.nombreFirmante]</w:t>
             </w:r>
           </w:p>
         </w:tc>
@@ -3349,25 +2804,7 @@
                 <w:sz w:val="20"/>
                 <w:szCs w:val="20"/>
               </w:rPr>
-              <w:t>[</w:t>
-            </w:r>
-            <w:proofErr w:type="spellStart"/>
-            <w:r>
-              <w:rPr>
-                <w:rFonts w:ascii="Arial" w:hAnsi="Arial" w:cs="Arial"/>
-                <w:sz w:val="20"/>
-                <w:szCs w:val="20"/>
-              </w:rPr>
-              <w:t>soli.puestoFirmante</w:t>
-            </w:r>
-            <w:proofErr w:type="spellEnd"/>
-            <w:r>
-              <w:rPr>
-                <w:rFonts w:ascii="Arial" w:hAnsi="Arial" w:cs="Arial"/>
-                <w:sz w:val="20"/>
-                <w:szCs w:val="20"/>
-              </w:rPr>
-              <w:t>]</w:t>
+              <w:t>[soli.puestoFirmante]</w:t>
             </w:r>
           </w:p>
         </w:tc>
@@ -3470,25 +2907,7 @@
                 <w:sz w:val="20"/>
                 <w:szCs w:val="20"/>
               </w:rPr>
-              <w:t>[</w:t>
-            </w:r>
-            <w:proofErr w:type="spellStart"/>
-            <w:r>
-              <w:rPr>
-                <w:rFonts w:ascii="Arial" w:hAnsi="Arial" w:cs="Arial"/>
-                <w:sz w:val="20"/>
-                <w:szCs w:val="20"/>
-              </w:rPr>
-              <w:t>soli.nombreAlumno</w:t>
-            </w:r>
-            <w:proofErr w:type="spellEnd"/>
-            <w:r>
-              <w:rPr>
-                <w:rFonts w:ascii="Arial" w:hAnsi="Arial" w:cs="Arial"/>
-                <w:sz w:val="20"/>
-                <w:szCs w:val="20"/>
-              </w:rPr>
-              <w:t>]</w:t>
+              <w:t>[soli.nombreAlumno]</w:t>
             </w:r>
           </w:p>
         </w:tc>
@@ -3551,25 +2970,7 @@
                 <w:sz w:val="20"/>
                 <w:szCs w:val="20"/>
               </w:rPr>
-              <w:t>[</w:t>
-            </w:r>
-            <w:proofErr w:type="spellStart"/>
-            <w:r>
-              <w:rPr>
-                <w:rFonts w:ascii="Arial" w:hAnsi="Arial" w:cs="Arial"/>
-                <w:sz w:val="20"/>
-                <w:szCs w:val="20"/>
-              </w:rPr>
-              <w:t>soli.carrera</w:t>
-            </w:r>
-            <w:proofErr w:type="spellEnd"/>
-            <w:r>
-              <w:rPr>
-                <w:rFonts w:ascii="Arial" w:hAnsi="Arial" w:cs="Arial"/>
-                <w:sz w:val="20"/>
-                <w:szCs w:val="20"/>
-              </w:rPr>
-              <w:t>]</w:t>
+              <w:t>[soli.carrera]</w:t>
             </w:r>
           </w:p>
         </w:tc>
@@ -3627,25 +3028,7 @@
                 <w:sz w:val="20"/>
                 <w:szCs w:val="20"/>
               </w:rPr>
-              <w:t>[</w:t>
-            </w:r>
-            <w:proofErr w:type="spellStart"/>
-            <w:r>
-              <w:rPr>
-                <w:rFonts w:ascii="Arial" w:hAnsi="Arial" w:cs="Arial"/>
-                <w:sz w:val="20"/>
-                <w:szCs w:val="20"/>
-              </w:rPr>
-              <w:t>soli.nocon</w:t>
-            </w:r>
-            <w:proofErr w:type="spellEnd"/>
-            <w:r>
-              <w:rPr>
-                <w:rFonts w:ascii="Arial" w:hAnsi="Arial" w:cs="Arial"/>
-                <w:sz w:val="20"/>
-                <w:szCs w:val="20"/>
-              </w:rPr>
-              <w:t>]</w:t>
+              <w:t>[soli.nocon]</w:t>
             </w:r>
           </w:p>
         </w:tc>
@@ -3710,25 +3093,7 @@
                 <w:sz w:val="20"/>
                 <w:szCs w:val="20"/>
               </w:rPr>
-              <w:t>[</w:t>
-            </w:r>
-            <w:proofErr w:type="spellStart"/>
-            <w:r>
-              <w:rPr>
-                <w:rFonts w:ascii="Arial" w:hAnsi="Arial" w:cs="Arial"/>
-                <w:sz w:val="20"/>
-                <w:szCs w:val="20"/>
-              </w:rPr>
-              <w:t>soli.sem</w:t>
-            </w:r>
-            <w:proofErr w:type="spellEnd"/>
-            <w:r>
-              <w:rPr>
-                <w:rFonts w:ascii="Arial" w:hAnsi="Arial" w:cs="Arial"/>
-                <w:sz w:val="20"/>
-                <w:szCs w:val="20"/>
-              </w:rPr>
-              <w:t>]</w:t>
+              <w:t>[soli.sem]</w:t>
             </w:r>
           </w:p>
         </w:tc>
@@ -3791,25 +3156,7 @@
                 <w:sz w:val="20"/>
                 <w:szCs w:val="20"/>
               </w:rPr>
-              <w:t>[</w:t>
-            </w:r>
-            <w:proofErr w:type="spellStart"/>
-            <w:r>
-              <w:rPr>
-                <w:rFonts w:ascii="Arial" w:hAnsi="Arial" w:cs="Arial"/>
-                <w:sz w:val="20"/>
-                <w:szCs w:val="20"/>
-              </w:rPr>
-              <w:t>soli.domicilio</w:t>
-            </w:r>
-            <w:proofErr w:type="spellEnd"/>
-            <w:r>
-              <w:rPr>
-                <w:rFonts w:ascii="Arial" w:hAnsi="Arial" w:cs="Arial"/>
-                <w:sz w:val="20"/>
-                <w:szCs w:val="20"/>
-              </w:rPr>
-              <w:t>]</w:t>
+              <w:t>[soli.domicilio]</w:t>
             </w:r>
           </w:p>
         </w:tc>
@@ -3872,25 +3219,7 @@
                 <w:sz w:val="20"/>
                 <w:szCs w:val="20"/>
               </w:rPr>
-              <w:t>[</w:t>
-            </w:r>
-            <w:proofErr w:type="spellStart"/>
-            <w:r>
-              <w:rPr>
-                <w:rFonts w:ascii="Arial" w:hAnsi="Arial" w:cs="Arial"/>
-                <w:sz w:val="20"/>
-                <w:szCs w:val="20"/>
-              </w:rPr>
-              <w:t>soli.email</w:t>
-            </w:r>
-            <w:proofErr w:type="spellEnd"/>
-            <w:r>
-              <w:rPr>
-                <w:rFonts w:ascii="Arial" w:hAnsi="Arial" w:cs="Arial"/>
-                <w:sz w:val="20"/>
-                <w:szCs w:val="20"/>
-              </w:rPr>
-              <w:t>]</w:t>
+              <w:t>[soli.email]</w:t>
             </w:r>
           </w:p>
         </w:tc>
@@ -4145,25 +3474,7 @@
                 <w:sz w:val="20"/>
                 <w:szCs w:val="20"/>
               </w:rPr>
-              <w:t xml:space="preserve"> [</w:t>
-            </w:r>
-            <w:proofErr w:type="spellStart"/>
-            <w:r>
-              <w:rPr>
-                <w:rFonts w:ascii="Arial" w:hAnsi="Arial" w:cs="Arial"/>
-                <w:sz w:val="20"/>
-                <w:szCs w:val="20"/>
-              </w:rPr>
-              <w:t>soli.nss</w:t>
-            </w:r>
-            <w:proofErr w:type="spellEnd"/>
-            <w:r>
-              <w:rPr>
-                <w:rFonts w:ascii="Arial" w:hAnsi="Arial" w:cs="Arial"/>
-                <w:sz w:val="20"/>
-                <w:szCs w:val="20"/>
-              </w:rPr>
-              <w:t>]</w:t>
+              <w:t xml:space="preserve"> [soli.nss]</w:t>
             </w:r>
             <w:r>
               <w:rPr>
@@ -4233,25 +3544,7 @@
                 <w:sz w:val="20"/>
                 <w:szCs w:val="20"/>
               </w:rPr>
-              <w:t>[</w:t>
-            </w:r>
-            <w:proofErr w:type="spellStart"/>
-            <w:r>
-              <w:rPr>
-                <w:rFonts w:ascii="Arial" w:hAnsi="Arial" w:cs="Arial"/>
-                <w:sz w:val="20"/>
-                <w:szCs w:val="20"/>
-              </w:rPr>
-              <w:t>soli.ciudad</w:t>
-            </w:r>
-            <w:proofErr w:type="spellEnd"/>
-            <w:r>
-              <w:rPr>
-                <w:rFonts w:ascii="Arial" w:hAnsi="Arial" w:cs="Arial"/>
-                <w:sz w:val="20"/>
-                <w:szCs w:val="20"/>
-              </w:rPr>
-              <w:t>]</w:t>
+              <w:t>[soli.ciudad]</w:t>
             </w:r>
           </w:p>
         </w:tc>
@@ -4323,25 +3616,7 @@
                 <w:sz w:val="20"/>
                 <w:szCs w:val="20"/>
               </w:rPr>
-              <w:t>[</w:t>
-            </w:r>
-            <w:proofErr w:type="spellStart"/>
-            <w:r>
-              <w:rPr>
-                <w:rFonts w:ascii="Arial" w:hAnsi="Arial" w:cs="Arial"/>
-                <w:sz w:val="20"/>
-                <w:szCs w:val="20"/>
-              </w:rPr>
-              <w:t>soli.telefonoAlumno</w:t>
-            </w:r>
-            <w:proofErr w:type="spellEnd"/>
-            <w:r>
-              <w:rPr>
-                <w:rFonts w:ascii="Arial" w:hAnsi="Arial" w:cs="Arial"/>
-                <w:sz w:val="20"/>
-                <w:szCs w:val="20"/>
-              </w:rPr>
-              <w:t>]</w:t>
+              <w:t>[soli.telefonoAlumno]</w:t>
             </w:r>
           </w:p>
         </w:tc>
@@ -4911,27 +4186,7 @@
                 <w:szCs w:val="20"/>
                 <w:lang w:val="es-MX"/>
               </w:rPr>
-              <w:t>Marcar con una “</w:t>
-            </w:r>
-            <w:proofErr w:type="spellStart"/>
-            <w:r>
-              <w:rPr>
-                <w:rFonts w:ascii="Arial" w:hAnsi="Arial" w:cs="Arial"/>
-                <w:sz w:val="20"/>
-                <w:szCs w:val="20"/>
-                <w:lang w:val="es-MX"/>
-              </w:rPr>
-              <w:t>X”según</w:t>
-            </w:r>
-            <w:proofErr w:type="spellEnd"/>
-            <w:r>
-              <w:rPr>
-                <w:rFonts w:ascii="Arial" w:hAnsi="Arial" w:cs="Arial"/>
-                <w:sz w:val="20"/>
-                <w:szCs w:val="20"/>
-                <w:lang w:val="es-MX"/>
-              </w:rPr>
-              <w:t xml:space="preserve"> corresponda.</w:t>
+              <w:t>Marcar con una “X”según corresponda.</w:t>
             </w:r>
           </w:p>
         </w:tc>
@@ -4993,27 +4248,7 @@
                 <w:szCs w:val="20"/>
                 <w:lang w:val="es-MX"/>
               </w:rPr>
-              <w:t>Marcar con una “</w:t>
-            </w:r>
-            <w:proofErr w:type="spellStart"/>
-            <w:r>
-              <w:rPr>
-                <w:rFonts w:ascii="Arial" w:hAnsi="Arial" w:cs="Arial"/>
-                <w:sz w:val="20"/>
-                <w:szCs w:val="20"/>
-                <w:lang w:val="es-MX"/>
-              </w:rPr>
-              <w:t>X”según</w:t>
-            </w:r>
-            <w:proofErr w:type="spellEnd"/>
-            <w:r>
-              <w:rPr>
-                <w:rFonts w:ascii="Arial" w:hAnsi="Arial" w:cs="Arial"/>
-                <w:sz w:val="20"/>
-                <w:szCs w:val="20"/>
-                <w:lang w:val="es-MX"/>
-              </w:rPr>
-              <w:t xml:space="preserve"> corresponda.</w:t>
+              <w:t>Marcar con una “X”según corresponda.</w:t>
             </w:r>
           </w:p>
         </w:tc>
@@ -8044,6 +7279,7 @@
     <w:lsdException w:name="HTML Sample" w:semiHidden="1" w:unhideWhenUsed="1"/>
     <w:lsdException w:name="HTML Typewriter" w:semiHidden="1" w:unhideWhenUsed="1"/>
     <w:lsdException w:name="HTML Variable" w:semiHidden="1" w:unhideWhenUsed="1"/>
+    <w:lsdException w:name="Normal Table" w:semiHidden="1" w:unhideWhenUsed="1"/>
     <w:lsdException w:name="annotation subject" w:semiHidden="1" w:unhideWhenUsed="1"/>
     <w:lsdException w:name="No List" w:semiHidden="1" w:unhideWhenUsed="1"/>
     <w:lsdException w:name="Outline List 1" w:semiHidden="1" w:unhideWhenUsed="1"/>
@@ -8086,8 +7322,11 @@
     <w:lsdException w:name="Table Contemporary" w:semiHidden="1" w:unhideWhenUsed="1"/>
     <w:lsdException w:name="Table Elegant" w:semiHidden="1" w:unhideWhenUsed="1"/>
     <w:lsdException w:name="Table Professional" w:semiHidden="1" w:unhideWhenUsed="1"/>
+    <w:lsdException w:name="Table Subtle 1" w:semiHidden="1" w:unhideWhenUsed="1"/>
     <w:lsdException w:name="Table Subtle 2" w:semiHidden="1" w:unhideWhenUsed="1"/>
     <w:lsdException w:name="Table Web 1" w:semiHidden="1" w:unhideWhenUsed="1"/>
+    <w:lsdException w:name="Table Web 2" w:semiHidden="1" w:unhideWhenUsed="1"/>
+    <w:lsdException w:name="Table Web 3" w:semiHidden="1" w:unhideWhenUsed="1"/>
     <w:lsdException w:name="Balloon Text" w:semiHidden="1" w:unhideWhenUsed="1"/>
     <w:lsdException w:name="Table Theme" w:semiHidden="1" w:unhideWhenUsed="1"/>
     <w:lsdException w:name="Placeholder Text" w:semiHidden="1" w:uiPriority="99"/>
